--- a/Documentation/Synopsis.docx
+++ b/Documentation/Synopsis.docx
@@ -5,21 +5,21 @@
     <w:p>
       <w:pPr>
         <w:pStyle w:val="Heading"/>
-        <w:jc w:val="both"/>
-      </w:pPr>
-    </w:p>
-    <w:p>
-      <w:pPr>
-        <w:pStyle w:val="Heading"/>
-        <w:rPr>
-          <w:u w:val="single"/>
-        </w:rPr>
-      </w:pPr>
-      <w:r>
-        <w:rPr>
-          <w:u w:val="single"/>
-        </w:rPr>
-        <w:t>An efficient approach to find optimal network route using Swarm Intelligence</w:t>
+        <w:rPr>
+          <w:u w:val="single"/>
+        </w:rPr>
+      </w:pPr>
+      <w:r>
+        <w:rPr>
+          <w:u w:val="single"/>
+        </w:rPr>
+        <w:t>An Efficient Approach to find Optimal Network Route U</w:t>
+      </w:r>
+      <w:r>
+        <w:rPr>
+          <w:u w:val="single"/>
+        </w:rPr>
+        <w:t>sing Swarm Intelligence</w:t>
       </w:r>
     </w:p>
     <w:p/>
@@ -1044,8 +1044,11 @@
       <w:pPr>
         <w:pStyle w:val="Normal1"/>
         <w:spacing w:line="276" w:lineRule="auto"/>
-        <w:jc w:val="both"/>
-      </w:pPr>
+        <w:jc w:val="center"/>
+      </w:pPr>
+      <w:r>
+        <w:t>(References)</w:t>
+      </w:r>
     </w:p>
     <w:p>
       <w:pPr>
@@ -1062,9 +1065,6 @@
       </w:r>
       <w:r>
         <w:t xml:space="preserve"> edges. It is a connected and undirected graph that can be used to represent a network.</w:t>
-      </w:r>
-      <w:r>
-        <w:t>[1]</w:t>
       </w:r>
     </w:p>
     <w:p>
@@ -1481,7 +1481,19 @@
         <w:rPr>
           <w:bCs/>
         </w:rPr>
-        <w:t>In the research paper for SIBCast, Jaffar and Subramanyam describe the basics of Swarm Intelligence and Particle Swarm Optimization algorithm. The research paper focuses on gaining cognitive knowledge for decision making.[2]</w:t>
+        <w:t xml:space="preserve">In the research paper for SIBCast, Jaffar and Subramanyam describe the basics of Swarm Intelligence and Particle Swarm Optimization algorithm. The research paper focuses on gaining cognitive </w:t>
+      </w:r>
+      <w:r>
+        <w:rPr>
+          <w:bCs/>
+        </w:rPr>
+        <w:t>knowledge for decision making.[1</w:t>
+      </w:r>
+      <w:r>
+        <w:rPr>
+          <w:bCs/>
+        </w:rPr>
+        <w:t>]</w:t>
       </w:r>
     </w:p>
     <w:p>
@@ -1513,7 +1525,19 @@
         <w:rPr>
           <w:bCs/>
         </w:rPr>
-        <w:t xml:space="preserve"> The paper also defines features and advantages of PSO algorithm.[3]</w:t>
+        <w:t xml:space="preserve"> The paper also defines features an</w:t>
+      </w:r>
+      <w:r>
+        <w:rPr>
+          <w:bCs/>
+        </w:rPr>
+        <w:t>d advantages of PSO algorithm.[2</w:t>
+      </w:r>
+      <w:r>
+        <w:rPr>
+          <w:bCs/>
+        </w:rPr>
+        <w:t>]</w:t>
       </w:r>
     </w:p>
     <w:p>
@@ -1551,7 +1575,13 @@
         <w:rPr>
           <w:bCs/>
         </w:rPr>
-        <w:t>, Hassan defines the PSO algorithm in context of network routing. The paper focuses of network routing optimization with use of PSO algorithm and probabilistic. [4</w:t>
+        <w:t>, Hassan defines the PSO algorithm in context of network routing. The paper focuses of network routing optimization with use of PSO</w:t>
+      </w:r>
+      <w:r>
+        <w:rPr>
+          <w:bCs/>
+        </w:rPr>
+        <w:t xml:space="preserve"> algorithm and probabilistic. [3</w:t>
       </w:r>
       <w:r>
         <w:rPr>
@@ -1660,7 +1690,7 @@
           <w:b/>
           <w:bCs/>
         </w:rPr>
-        <w:t>[5</w:t>
+        <w:t>[3</w:t>
       </w:r>
       <w:r>
         <w:rPr>
@@ -1844,7 +1874,7 @@
           <w:iCs/>
           <w:u w:val="single"/>
         </w:rPr>
-        <w:t>[5</w:t>
+        <w:t>[4</w:t>
       </w:r>
       <w:r>
         <w:rPr>
@@ -2252,7 +2282,7 @@
           <w:bCs/>
           <w:u w:val="single"/>
         </w:rPr>
-        <w:t>[4</w:t>
+        <w:t>[3</w:t>
       </w:r>
       <w:r>
         <w:rPr>
@@ -2479,7 +2509,7 @@
           <w:b/>
           <w:u w:val="single"/>
         </w:rPr>
-        <w:t>[4</w:t>
+        <w:t>[3</w:t>
       </w:r>
       <w:r>
         <w:rPr>
@@ -2900,6 +2930,473 @@
         <w:autoSpaceDE w:val="0"/>
         <w:spacing w:line="276" w:lineRule="auto"/>
         <w:jc w:val="both"/>
+        <w:rPr>
+          <w:b/>
+          <w:bCs/>
+          <w:u w:val="single"/>
+        </w:rPr>
+      </w:pPr>
+    </w:p>
+    <w:p>
+      <w:pPr>
+        <w:autoSpaceDE w:val="0"/>
+        <w:spacing w:line="276" w:lineRule="auto"/>
+        <w:rPr>
+          <w:b/>
+          <w:bCs/>
+          <w:u w:val="single"/>
+        </w:rPr>
+      </w:pPr>
+    </w:p>
+    <w:p>
+      <w:pPr>
+        <w:autoSpaceDE w:val="0"/>
+        <w:spacing w:line="276" w:lineRule="auto"/>
+        <w:rPr>
+          <w:b/>
+          <w:bCs/>
+          <w:u w:val="single"/>
+        </w:rPr>
+      </w:pPr>
+    </w:p>
+    <w:p>
+      <w:pPr>
+        <w:autoSpaceDE w:val="0"/>
+        <w:spacing w:line="276" w:lineRule="auto"/>
+        <w:jc w:val="center"/>
+        <w:rPr>
+          <w:b/>
+          <w:bCs/>
+          <w:u w:val="single"/>
+        </w:rPr>
+      </w:pPr>
+      <w:r>
+        <w:rPr>
+          <w:b/>
+          <w:bCs/>
+          <w:u w:val="single"/>
+        </w:rPr>
+        <w:lastRenderedPageBreak/>
+        <w:t>SDLC Model: Iterative Enhancement Model</w:t>
+      </w:r>
+    </w:p>
+    <w:p>
+      <w:pPr>
+        <w:autoSpaceDE w:val="0"/>
+        <w:spacing w:line="276" w:lineRule="auto"/>
+        <w:rPr>
+          <w:bCs/>
+        </w:rPr>
+      </w:pPr>
+    </w:p>
+    <w:p>
+      <w:pPr>
+        <w:autoSpaceDE w:val="0"/>
+        <w:spacing w:line="276" w:lineRule="auto"/>
+        <w:rPr>
+          <w:bCs/>
+        </w:rPr>
+      </w:pPr>
+      <w:r>
+        <w:rPr>
+          <w:bCs/>
+        </w:rPr>
+        <w:t>The entire project is divided into individual modules which will be developed in isolation by the entire team in distributed development environment using the Version Control tool Git.</w:t>
+      </w:r>
+    </w:p>
+    <w:p>
+      <w:pPr>
+        <w:autoSpaceDE w:val="0"/>
+        <w:spacing w:line="276" w:lineRule="auto"/>
+        <w:rPr>
+          <w:b/>
+          <w:bCs/>
+          <w:u w:val="single"/>
+        </w:rPr>
+      </w:pPr>
+    </w:p>
+    <w:p>
+      <w:pPr>
+        <w:autoSpaceDE w:val="0"/>
+        <w:spacing w:line="276" w:lineRule="auto"/>
+        <w:jc w:val="center"/>
+        <w:rPr>
+          <w:b/>
+          <w:bCs/>
+          <w:u w:val="single"/>
+        </w:rPr>
+      </w:pPr>
+      <w:r>
+        <w:rPr>
+          <w:b/>
+          <w:bCs/>
+          <w:u w:val="single"/>
+        </w:rPr>
+        <w:t>Efficiency Parameters</w:t>
+      </w:r>
+    </w:p>
+    <w:p>
+      <w:pPr>
+        <w:autoSpaceDE w:val="0"/>
+        <w:spacing w:line="276" w:lineRule="auto"/>
+        <w:rPr>
+          <w:b/>
+          <w:bCs/>
+          <w:u w:val="single"/>
+        </w:rPr>
+      </w:pPr>
+    </w:p>
+    <w:p>
+      <w:pPr>
+        <w:pStyle w:val="ListParagraph"/>
+        <w:numPr>
+          <w:ilvl w:val="0"/>
+          <w:numId w:val="17"/>
+        </w:numPr>
+        <w:autoSpaceDE w:val="0"/>
+        <w:spacing w:line="276" w:lineRule="auto"/>
+        <w:rPr>
+          <w:b/>
+          <w:bCs/>
+          <w:u w:val="single"/>
+        </w:rPr>
+      </w:pPr>
+      <w:r>
+        <w:rPr>
+          <w:b/>
+          <w:bCs/>
+          <w:u w:val="single"/>
+        </w:rPr>
+        <w:t>Latency:</w:t>
+      </w:r>
+      <w:r>
+        <w:rPr>
+          <w:bCs/>
+        </w:rPr>
+        <w:t xml:space="preserve"> Latency is the delay in network transmission. It may be due to network traffic, inefficient routing etc. PSO manages to reduce latency by introducing randomness in the routing paths.</w:t>
+      </w:r>
+    </w:p>
+    <w:p>
+      <w:pPr>
+        <w:pStyle w:val="ListParagraph"/>
+        <w:numPr>
+          <w:ilvl w:val="0"/>
+          <w:numId w:val="17"/>
+        </w:numPr>
+        <w:autoSpaceDE w:val="0"/>
+        <w:spacing w:line="276" w:lineRule="auto"/>
+        <w:rPr>
+          <w:b/>
+          <w:bCs/>
+          <w:u w:val="single"/>
+        </w:rPr>
+      </w:pPr>
+      <w:r>
+        <w:rPr>
+          <w:b/>
+          <w:bCs/>
+          <w:u w:val="single"/>
+        </w:rPr>
+        <w:t>Jitter:</w:t>
+      </w:r>
+      <w:r>
+        <w:t xml:space="preserve"> Jitter is the deviation of the timing of the signal with respect to the sinusoidal timing of the signal.</w:t>
+      </w:r>
+    </w:p>
+    <w:p>
+      <w:pPr>
+        <w:pStyle w:val="ListParagraph"/>
+        <w:numPr>
+          <w:ilvl w:val="0"/>
+          <w:numId w:val="17"/>
+        </w:numPr>
+        <w:autoSpaceDE w:val="0"/>
+        <w:spacing w:line="276" w:lineRule="auto"/>
+        <w:rPr>
+          <w:b/>
+          <w:bCs/>
+          <w:u w:val="single"/>
+        </w:rPr>
+      </w:pPr>
+      <w:r>
+        <w:rPr>
+          <w:b/>
+          <w:bCs/>
+          <w:u w:val="single"/>
+        </w:rPr>
+        <w:t>Throughput:</w:t>
+      </w:r>
+      <w:r>
+        <w:rPr>
+          <w:bCs/>
+        </w:rPr>
+        <w:t xml:space="preserve"> Thro</w:t>
+      </w:r>
+      <w:r>
+        <w:rPr>
+          <w:bCs/>
+        </w:rPr>
+        <w:t>ughput is the number of data packets delivered completely and successfully per unit time. PSO maximizes the throughput.</w:t>
+      </w:r>
+    </w:p>
+    <w:p>
+      <w:pPr>
+        <w:pStyle w:val="ListParagraph"/>
+        <w:numPr>
+          <w:ilvl w:val="0"/>
+          <w:numId w:val="17"/>
+        </w:numPr>
+        <w:autoSpaceDE w:val="0"/>
+        <w:spacing w:line="276" w:lineRule="auto"/>
+        <w:rPr>
+          <w:b/>
+          <w:bCs/>
+          <w:u w:val="single"/>
+        </w:rPr>
+      </w:pPr>
+      <w:r>
+        <w:rPr>
+          <w:b/>
+          <w:bCs/>
+          <w:u w:val="single"/>
+        </w:rPr>
+        <w:t>Entropy:</w:t>
+      </w:r>
+      <w:r>
+        <w:rPr>
+          <w:bCs/>
+        </w:rPr>
+        <w:t xml:space="preserve"> Entropy is the error rate that denotes the number of failed data packets per unit time.</w:t>
+      </w:r>
+      <w:r>
+        <w:rPr>
+          <w:bCs/>
+        </w:rPr>
+        <w:br/>
+        <w:t>PSO algorithm minimizes the entropy of the routing algorithm.</w:t>
+      </w:r>
+    </w:p>
+    <w:p>
+      <w:pPr>
+        <w:pStyle w:val="ListParagraph"/>
+        <w:numPr>
+          <w:ilvl w:val="0"/>
+          <w:numId w:val="17"/>
+        </w:numPr>
+        <w:autoSpaceDE w:val="0"/>
+        <w:spacing w:line="276" w:lineRule="auto"/>
+        <w:rPr>
+          <w:b/>
+          <w:bCs/>
+          <w:u w:val="single"/>
+        </w:rPr>
+      </w:pPr>
+      <w:r>
+        <w:rPr>
+          <w:b/>
+          <w:bCs/>
+          <w:u w:val="single"/>
+        </w:rPr>
+        <w:t>Bandwidth:</w:t>
+      </w:r>
+      <w:r>
+        <w:rPr>
+          <w:bCs/>
+        </w:rPr>
+        <w:t xml:space="preserve"> Bandwidth of a network determines the maximum data rate of the network route. PSO tries to optimize it by routing packets in a random fashion.</w:t>
+      </w:r>
+    </w:p>
+    <w:p>
+      <w:pPr>
+        <w:autoSpaceDE w:val="0"/>
+        <w:spacing w:line="276" w:lineRule="auto"/>
+        <w:rPr>
+          <w:b/>
+          <w:bCs/>
+          <w:u w:val="single"/>
+        </w:rPr>
+      </w:pPr>
+    </w:p>
+    <w:p>
+      <w:pPr>
+        <w:autoSpaceDE w:val="0"/>
+        <w:spacing w:line="276" w:lineRule="auto"/>
+        <w:rPr>
+          <w:b/>
+          <w:bCs/>
+          <w:u w:val="single"/>
+        </w:rPr>
+      </w:pPr>
+    </w:p>
+    <w:p>
+      <w:pPr>
+        <w:autoSpaceDE w:val="0"/>
+        <w:spacing w:line="276" w:lineRule="auto"/>
+        <w:rPr>
+          <w:b/>
+          <w:bCs/>
+          <w:u w:val="single"/>
+        </w:rPr>
+      </w:pPr>
+    </w:p>
+    <w:p>
+      <w:pPr>
+        <w:autoSpaceDE w:val="0"/>
+        <w:spacing w:line="276" w:lineRule="auto"/>
+        <w:rPr>
+          <w:b/>
+          <w:bCs/>
+          <w:u w:val="single"/>
+        </w:rPr>
+      </w:pPr>
+    </w:p>
+    <w:p>
+      <w:pPr>
+        <w:autoSpaceDE w:val="0"/>
+        <w:spacing w:line="276" w:lineRule="auto"/>
+        <w:rPr>
+          <w:b/>
+          <w:bCs/>
+          <w:u w:val="single"/>
+        </w:rPr>
+      </w:pPr>
+    </w:p>
+    <w:p>
+      <w:pPr>
+        <w:autoSpaceDE w:val="0"/>
+        <w:spacing w:line="276" w:lineRule="auto"/>
+        <w:rPr>
+          <w:b/>
+          <w:bCs/>
+          <w:u w:val="single"/>
+        </w:rPr>
+      </w:pPr>
+    </w:p>
+    <w:p>
+      <w:pPr>
+        <w:autoSpaceDE w:val="0"/>
+        <w:spacing w:line="276" w:lineRule="auto"/>
+        <w:rPr>
+          <w:b/>
+          <w:bCs/>
+          <w:u w:val="single"/>
+        </w:rPr>
+      </w:pPr>
+    </w:p>
+    <w:p>
+      <w:pPr>
+        <w:autoSpaceDE w:val="0"/>
+        <w:spacing w:line="276" w:lineRule="auto"/>
+        <w:rPr>
+          <w:b/>
+          <w:bCs/>
+          <w:u w:val="single"/>
+        </w:rPr>
+      </w:pPr>
+    </w:p>
+    <w:p>
+      <w:pPr>
+        <w:autoSpaceDE w:val="0"/>
+        <w:spacing w:line="276" w:lineRule="auto"/>
+        <w:rPr>
+          <w:b/>
+          <w:bCs/>
+          <w:u w:val="single"/>
+        </w:rPr>
+      </w:pPr>
+    </w:p>
+    <w:p>
+      <w:pPr>
+        <w:autoSpaceDE w:val="0"/>
+        <w:spacing w:line="276" w:lineRule="auto"/>
+        <w:rPr>
+          <w:b/>
+          <w:bCs/>
+          <w:u w:val="single"/>
+        </w:rPr>
+      </w:pPr>
+    </w:p>
+    <w:p>
+      <w:pPr>
+        <w:autoSpaceDE w:val="0"/>
+        <w:spacing w:line="276" w:lineRule="auto"/>
+        <w:rPr>
+          <w:b/>
+          <w:bCs/>
+          <w:u w:val="single"/>
+        </w:rPr>
+      </w:pPr>
+    </w:p>
+    <w:p>
+      <w:pPr>
+        <w:autoSpaceDE w:val="0"/>
+        <w:spacing w:line="276" w:lineRule="auto"/>
+        <w:rPr>
+          <w:b/>
+          <w:bCs/>
+          <w:u w:val="single"/>
+        </w:rPr>
+      </w:pPr>
+    </w:p>
+    <w:p>
+      <w:pPr>
+        <w:autoSpaceDE w:val="0"/>
+        <w:spacing w:line="276" w:lineRule="auto"/>
+        <w:rPr>
+          <w:b/>
+          <w:bCs/>
+          <w:u w:val="single"/>
+        </w:rPr>
+      </w:pPr>
+    </w:p>
+    <w:p>
+      <w:pPr>
+        <w:autoSpaceDE w:val="0"/>
+        <w:spacing w:line="276" w:lineRule="auto"/>
+        <w:rPr>
+          <w:b/>
+          <w:bCs/>
+          <w:u w:val="single"/>
+        </w:rPr>
+      </w:pPr>
+    </w:p>
+    <w:p>
+      <w:pPr>
+        <w:autoSpaceDE w:val="0"/>
+        <w:spacing w:line="276" w:lineRule="auto"/>
+        <w:rPr>
+          <w:b/>
+          <w:bCs/>
+          <w:u w:val="single"/>
+        </w:rPr>
+      </w:pPr>
+    </w:p>
+    <w:p>
+      <w:pPr>
+        <w:autoSpaceDE w:val="0"/>
+        <w:spacing w:line="276" w:lineRule="auto"/>
+        <w:rPr>
+          <w:b/>
+          <w:bCs/>
+          <w:u w:val="single"/>
+        </w:rPr>
+      </w:pPr>
+    </w:p>
+    <w:p>
+      <w:pPr>
+        <w:autoSpaceDE w:val="0"/>
+        <w:spacing w:line="276" w:lineRule="auto"/>
+        <w:rPr>
+          <w:b/>
+          <w:bCs/>
+          <w:u w:val="single"/>
+        </w:rPr>
+      </w:pPr>
+    </w:p>
+    <w:p>
+      <w:pPr>
+        <w:autoSpaceDE w:val="0"/>
+        <w:spacing w:line="276" w:lineRule="auto"/>
         <w:rPr>
           <w:b/>
           <w:bCs/>
@@ -3106,54 +3603,14 @@
           <w:bCs/>
           <w:u w:val="single"/>
         </w:rPr>
-        <w:t>[1]</w:t>
-      </w:r>
-      <w:r>
-        <w:rPr>
-          <w:bCs/>
-          <w:u w:val="single"/>
-        </w:rPr>
-        <w:t xml:space="preserve"> </w:t>
-      </w:r>
-      <w:r>
-        <w:rPr>
-          <w:bCs/>
-        </w:rPr>
-        <w:t xml:space="preserve">Network Graph: </w:t>
-      </w:r>
-      <w:r>
-        <w:rPr>
-          <w:bCs/>
-        </w:rPr>
-        <w:t>https://socilyzer.com/guide/highlighted_person.png</w:t>
-      </w:r>
-    </w:p>
-    <w:p>
-      <w:pPr>
-        <w:autoSpaceDE w:val="0"/>
-        <w:spacing w:line="276" w:lineRule="auto"/>
-        <w:jc w:val="both"/>
-        <w:rPr>
-          <w:bCs/>
-          <w:u w:val="single"/>
-        </w:rPr>
-      </w:pPr>
-    </w:p>
-    <w:p>
-      <w:pPr>
-        <w:autoSpaceDE w:val="0"/>
-        <w:spacing w:line="276" w:lineRule="auto"/>
-        <w:jc w:val="both"/>
-        <w:rPr>
-          <w:bCs/>
-        </w:rPr>
-      </w:pPr>
-      <w:r>
-        <w:rPr>
-          <w:bCs/>
-          <w:u w:val="single"/>
-        </w:rPr>
-        <w:t xml:space="preserve">[2] </w:t>
+        <w:t>[1</w:t>
+      </w:r>
+      <w:r>
+        <w:rPr>
+          <w:bCs/>
+          <w:u w:val="single"/>
+        </w:rPr>
+        <w:t xml:space="preserve">] </w:t>
       </w:r>
       <w:r>
         <w:rPr>
@@ -3213,7 +3670,13 @@
         <w:rPr>
           <w:bCs/>
         </w:rPr>
-        <w:t xml:space="preserve">[3] </w:t>
+        <w:t>[2</w:t>
+      </w:r>
+      <w:r>
+        <w:rPr>
+          <w:bCs/>
+        </w:rPr>
+        <w:t xml:space="preserve">] </w:t>
       </w:r>
       <w:r>
         <w:rPr>
@@ -3250,33 +3713,45 @@
         <w:rPr>
           <w:bCs/>
         </w:rPr>
-        <w:t>”, Creative Commons, 2019.</w:t>
-      </w:r>
-    </w:p>
-    <w:p>
-      <w:pPr>
-        <w:autoSpaceDE w:val="0"/>
-        <w:spacing w:line="276" w:lineRule="auto"/>
-        <w:jc w:val="both"/>
-        <w:rPr>
-          <w:bCs/>
-        </w:rPr>
-      </w:pPr>
-    </w:p>
-    <w:p>
-      <w:pPr>
-        <w:autoSpaceDE w:val="0"/>
-        <w:spacing w:line="276" w:lineRule="auto"/>
-        <w:jc w:val="both"/>
-        <w:rPr>
-          <w:bCs/>
-        </w:rPr>
-      </w:pPr>
-      <w:r>
-        <w:rPr>
-          <w:bCs/>
-        </w:rPr>
-        <w:t>[4] Mohammed Hassan, “</w:t>
+        <w:t>”, Volume 1</w:t>
+      </w:r>
+      <w:r>
+        <w:rPr>
+          <w:bCs/>
+        </w:rPr>
+        <w:t>, 2019.</w:t>
+      </w:r>
+    </w:p>
+    <w:p>
+      <w:pPr>
+        <w:autoSpaceDE w:val="0"/>
+        <w:spacing w:line="276" w:lineRule="auto"/>
+        <w:jc w:val="both"/>
+        <w:rPr>
+          <w:bCs/>
+        </w:rPr>
+      </w:pPr>
+    </w:p>
+    <w:p>
+      <w:pPr>
+        <w:autoSpaceDE w:val="0"/>
+        <w:spacing w:line="276" w:lineRule="auto"/>
+        <w:jc w:val="both"/>
+        <w:rPr>
+          <w:bCs/>
+        </w:rPr>
+      </w:pPr>
+      <w:r>
+        <w:rPr>
+          <w:bCs/>
+        </w:rPr>
+        <w:t>[3</w:t>
+      </w:r>
+      <w:r>
+        <w:rPr>
+          <w:bCs/>
+        </w:rPr>
+        <w:t>] Mohammed Hassan, “</w:t>
       </w:r>
       <w:r>
         <w:rPr>
@@ -3324,7 +3799,7 @@
           <w:bCs/>
           <w:u w:val="single"/>
         </w:rPr>
-        <w:t>5</w:t>
+        <w:t>4</w:t>
       </w:r>
       <w:r>
         <w:rPr>
@@ -3411,48 +3886,6 @@
         <w:jc w:val="both"/>
         <w:rPr>
           <w:bCs/>
-          <w:u w:val="single"/>
-        </w:rPr>
-      </w:pPr>
-    </w:p>
-    <w:p>
-      <w:pPr>
-        <w:autoSpaceDE w:val="0"/>
-        <w:spacing w:line="276" w:lineRule="auto"/>
-        <w:jc w:val="both"/>
-        <w:rPr>
-          <w:bCs/>
-        </w:rPr>
-      </w:pPr>
-      <w:r>
-        <w:rPr>
-          <w:bCs/>
-        </w:rPr>
-        <w:t>[6</w:t>
-      </w:r>
-      <w:r>
-        <w:rPr>
-          <w:bCs/>
-        </w:rPr>
-        <w:t xml:space="preserve">] StarUML tool. </w:t>
-      </w:r>
-      <w:hyperlink r:id="rId10" w:history="1">
-        <w:r>
-          <w:rPr>
-            <w:rStyle w:val="Hyperlink"/>
-            <w:bCs/>
-          </w:rPr>
-          <w:t>https://docs.staruml.io/</w:t>
-        </w:r>
-      </w:hyperlink>
-    </w:p>
-    <w:p>
-      <w:pPr>
-        <w:autoSpaceDE w:val="0"/>
-        <w:spacing w:line="276" w:lineRule="auto"/>
-        <w:jc w:val="both"/>
-        <w:rPr>
-          <w:bCs/>
         </w:rPr>
       </w:pPr>
     </w:p>
@@ -3629,8 +4062,8 @@
       </w:pPr>
     </w:p>
     <w:sectPr>
-      <w:footerReference w:type="default" r:id="rId11"/>
-      <w:footerReference w:type="first" r:id="rId12"/>
+      <w:footerReference w:type="default" r:id="rId10"/>
+      <w:footerReference w:type="first" r:id="rId11"/>
       <w:pgSz w:w="12240" w:h="15840" w:code="1"/>
       <w:pgMar w:top="1418" w:right="1985" w:bottom="1418" w:left="1985" w:header="0" w:footer="720" w:gutter="0"/>
       <w:pgBorders w:offsetFrom="page">
@@ -4432,6 +4865,95 @@
     </w:lvl>
   </w:abstractNum>
   <w:abstractNum w:abstractNumId="8">
+    <w:nsid w:val="49C01C3F"/>
+    <w:multiLevelType w:val="hybridMultilevel"/>
+    <w:tmpl w:val="5A1E8F26"/>
+    <w:lvl w:ilvl="0" w:tplc="0409000F">
+      <w:start w:val="1"/>
+      <w:numFmt w:val="decimal"/>
+      <w:lvlText w:val="%1."/>
+      <w:lvlJc w:val="left"/>
+      <w:pPr>
+        <w:ind w:left="720" w:hanging="360"/>
+      </w:pPr>
+      <w:rPr>
+        <w:rFonts w:hint="default"/>
+      </w:rPr>
+    </w:lvl>
+    <w:lvl w:ilvl="1" w:tplc="04090019" w:tentative="1">
+      <w:start w:val="1"/>
+      <w:numFmt w:val="lowerLetter"/>
+      <w:lvlText w:val="%2."/>
+      <w:lvlJc w:val="left"/>
+      <w:pPr>
+        <w:ind w:left="1440" w:hanging="360"/>
+      </w:pPr>
+    </w:lvl>
+    <w:lvl w:ilvl="2" w:tplc="0409001B" w:tentative="1">
+      <w:start w:val="1"/>
+      <w:numFmt w:val="lowerRoman"/>
+      <w:lvlText w:val="%3."/>
+      <w:lvlJc w:val="right"/>
+      <w:pPr>
+        <w:ind w:left="2160" w:hanging="180"/>
+      </w:pPr>
+    </w:lvl>
+    <w:lvl w:ilvl="3" w:tplc="0409000F" w:tentative="1">
+      <w:start w:val="1"/>
+      <w:numFmt w:val="decimal"/>
+      <w:lvlText w:val="%4."/>
+      <w:lvlJc w:val="left"/>
+      <w:pPr>
+        <w:ind w:left="2880" w:hanging="360"/>
+      </w:pPr>
+    </w:lvl>
+    <w:lvl w:ilvl="4" w:tplc="04090019" w:tentative="1">
+      <w:start w:val="1"/>
+      <w:numFmt w:val="lowerLetter"/>
+      <w:lvlText w:val="%5."/>
+      <w:lvlJc w:val="left"/>
+      <w:pPr>
+        <w:ind w:left="3600" w:hanging="360"/>
+      </w:pPr>
+    </w:lvl>
+    <w:lvl w:ilvl="5" w:tplc="0409001B" w:tentative="1">
+      <w:start w:val="1"/>
+      <w:numFmt w:val="lowerRoman"/>
+      <w:lvlText w:val="%6."/>
+      <w:lvlJc w:val="right"/>
+      <w:pPr>
+        <w:ind w:left="4320" w:hanging="180"/>
+      </w:pPr>
+    </w:lvl>
+    <w:lvl w:ilvl="6" w:tplc="0409000F" w:tentative="1">
+      <w:start w:val="1"/>
+      <w:numFmt w:val="decimal"/>
+      <w:lvlText w:val="%7."/>
+      <w:lvlJc w:val="left"/>
+      <w:pPr>
+        <w:ind w:left="5040" w:hanging="360"/>
+      </w:pPr>
+    </w:lvl>
+    <w:lvl w:ilvl="7" w:tplc="04090019" w:tentative="1">
+      <w:start w:val="1"/>
+      <w:numFmt w:val="lowerLetter"/>
+      <w:lvlText w:val="%8."/>
+      <w:lvlJc w:val="left"/>
+      <w:pPr>
+        <w:ind w:left="5760" w:hanging="360"/>
+      </w:pPr>
+    </w:lvl>
+    <w:lvl w:ilvl="8" w:tplc="0409001B" w:tentative="1">
+      <w:start w:val="1"/>
+      <w:numFmt w:val="lowerRoman"/>
+      <w:lvlText w:val="%9."/>
+      <w:lvlJc w:val="right"/>
+      <w:pPr>
+        <w:ind w:left="6480" w:hanging="180"/>
+      </w:pPr>
+    </w:lvl>
+  </w:abstractNum>
+  <w:abstractNum w:abstractNumId="9">
     <w:nsid w:val="4B1D65FA"/>
     <w:multiLevelType w:val="hybridMultilevel"/>
     <w:tmpl w:val="EC307630"/>
@@ -4520,7 +5042,7 @@
       </w:pPr>
     </w:lvl>
   </w:abstractNum>
-  <w:abstractNum w:abstractNumId="9">
+  <w:abstractNum w:abstractNumId="10">
     <w:nsid w:val="4F4B3340"/>
     <w:multiLevelType w:val="hybridMultilevel"/>
     <w:tmpl w:val="01EAC5BC"/>
@@ -4609,7 +5131,7 @@
       </w:pPr>
     </w:lvl>
   </w:abstractNum>
-  <w:abstractNum w:abstractNumId="10">
+  <w:abstractNum w:abstractNumId="11">
     <w:nsid w:val="4F604E7C"/>
     <w:multiLevelType w:val="multilevel"/>
     <w:tmpl w:val="5FE2D0A2"/>
@@ -4722,7 +5244,7 @@
       </w:pPr>
     </w:lvl>
   </w:abstractNum>
-  <w:abstractNum w:abstractNumId="11">
+  <w:abstractNum w:abstractNumId="12">
     <w:nsid w:val="63A61311"/>
     <w:multiLevelType w:val="hybridMultilevel"/>
     <w:tmpl w:val="3FF28D1E"/>
@@ -4811,7 +5333,7 @@
       </w:pPr>
     </w:lvl>
   </w:abstractNum>
-  <w:abstractNum w:abstractNumId="12">
+  <w:abstractNum w:abstractNumId="13">
     <w:nsid w:val="64432542"/>
     <w:multiLevelType w:val="hybridMultilevel"/>
     <w:tmpl w:val="B57041D0"/>
@@ -4900,7 +5422,7 @@
       </w:pPr>
     </w:lvl>
   </w:abstractNum>
-  <w:abstractNum w:abstractNumId="13">
+  <w:abstractNum w:abstractNumId="14">
     <w:nsid w:val="6E103173"/>
     <w:multiLevelType w:val="multilevel"/>
     <w:tmpl w:val="77741164"/>
@@ -4959,7 +5481,7 @@
       <w:lvlJc w:val="left"/>
     </w:lvl>
   </w:abstractNum>
-  <w:abstractNum w:abstractNumId="14">
+  <w:abstractNum w:abstractNumId="15">
     <w:nsid w:val="736009B5"/>
     <w:multiLevelType w:val="hybridMultilevel"/>
     <w:tmpl w:val="BC0A75B0"/>
@@ -5071,7 +5593,7 @@
       </w:rPr>
     </w:lvl>
   </w:abstractNum>
-  <w:abstractNum w:abstractNumId="15">
+  <w:abstractNum w:abstractNumId="16">
     <w:nsid w:val="7B717A2C"/>
     <w:multiLevelType w:val="hybridMultilevel"/>
     <w:tmpl w:val="CCFA49D2"/>
@@ -5164,49 +5686,52 @@
     <w:abstractNumId w:val="7"/>
   </w:num>
   <w:num w:numId="2">
-    <w:abstractNumId w:val="13"/>
+    <w:abstractNumId w:val="14"/>
   </w:num>
   <w:num w:numId="3">
-    <w:abstractNumId w:val="10"/>
+    <w:abstractNumId w:val="11"/>
   </w:num>
   <w:num w:numId="4">
     <w:abstractNumId w:val="0"/>
   </w:num>
   <w:num w:numId="5">
-    <w:abstractNumId w:val="11"/>
+    <w:abstractNumId w:val="12"/>
   </w:num>
   <w:num w:numId="6">
-    <w:abstractNumId w:val="15"/>
+    <w:abstractNumId w:val="16"/>
   </w:num>
   <w:num w:numId="7">
     <w:abstractNumId w:val="6"/>
   </w:num>
   <w:num w:numId="8">
-    <w:abstractNumId w:val="12"/>
+    <w:abstractNumId w:val="13"/>
   </w:num>
   <w:num w:numId="9">
     <w:abstractNumId w:val="1"/>
   </w:num>
   <w:num w:numId="10">
-    <w:abstractNumId w:val="9"/>
+    <w:abstractNumId w:val="10"/>
   </w:num>
   <w:num w:numId="11">
     <w:abstractNumId w:val="2"/>
   </w:num>
   <w:num w:numId="12">
-    <w:abstractNumId w:val="8"/>
+    <w:abstractNumId w:val="9"/>
   </w:num>
   <w:num w:numId="13">
     <w:abstractNumId w:val="3"/>
   </w:num>
   <w:num w:numId="14">
-    <w:abstractNumId w:val="14"/>
+    <w:abstractNumId w:val="15"/>
   </w:num>
   <w:num w:numId="15">
     <w:abstractNumId w:val="4"/>
   </w:num>
   <w:num w:numId="16">
     <w:abstractNumId w:val="5"/>
+  </w:num>
+  <w:num w:numId="17">
+    <w:abstractNumId w:val="8"/>
   </w:num>
 </w:numbering>
 </file>
@@ -5474,7 +5999,6 @@
   <w:style w:type="character" w:default="1" w:styleId="DefaultParagraphFont">
     <w:name w:val="Default Paragraph Font"/>
     <w:uiPriority w:val="1"/>
-    <w:semiHidden/>
     <w:unhideWhenUsed/>
   </w:style>
   <w:style w:type="table" w:default="1" w:styleId="TableNormal">
